--- a/Project report sep3.docx
+++ b/Project report sep3.docx
@@ -481,8 +481,6 @@
           <w:lang w:val="en-US"/>
         </w:rPr>
       </w:pPr>
-      <w:bookmarkStart w:id="1" w:name="_GoBack"/>
-      <w:bookmarkEnd w:id="1"/>
     </w:p>
     <w:p>
       <w:pPr>
@@ -929,96 +927,6 @@
               <w:lang w:eastAsia="en-GB"/>
             </w:rPr>
           </w:pPr>
-          <w:hyperlink w:anchor="_Toc16815380" w:history="1">
-            <w:r>
-              <w:rPr>
-                <w:rStyle w:val="Hipercze"/>
-                <w:noProof/>
-                <w:lang w:val="en-US"/>
-              </w:rPr>
-              <w:t>2.2</w:t>
-            </w:r>
-            <w:r>
-              <w:rPr>
-                <w:rFonts w:asciiTheme="minorHAnsi" w:eastAsiaTheme="minorEastAsia" w:hAnsiTheme="minorHAnsi" w:cstheme="minorBidi"/>
-                <w:noProof/>
-                <w:szCs w:val="22"/>
-                <w:lang w:eastAsia="en-GB"/>
-              </w:rPr>
-              <w:tab/>
-            </w:r>
-            <w:r>
-              <w:rPr>
-                <w:rStyle w:val="Hipercze"/>
-                <w:noProof/>
-                <w:lang w:val="en-US"/>
-              </w:rPr>
-              <w:t>Functional requirements</w:t>
-            </w:r>
-            <w:r>
-              <w:rPr>
-                <w:noProof/>
-                <w:webHidden/>
-              </w:rPr>
-              <w:tab/>
-            </w:r>
-            <w:r>
-              <w:rPr>
-                <w:noProof/>
-                <w:webHidden/>
-              </w:rPr>
-              <w:fldChar w:fldCharType="begin"/>
-            </w:r>
-            <w:r>
-              <w:rPr>
-                <w:noProof/>
-                <w:webHidden/>
-              </w:rPr>
-              <w:instrText xml:space="preserve"> PAGEREF _Toc16815380 \h </w:instrText>
-            </w:r>
-            <w:r>
-              <w:rPr>
-                <w:noProof/>
-                <w:webHidden/>
-              </w:rPr>
-            </w:r>
-            <w:r>
-              <w:rPr>
-                <w:noProof/>
-                <w:webHidden/>
-              </w:rPr>
-              <w:fldChar w:fldCharType="separate"/>
-            </w:r>
-            <w:r>
-              <w:rPr>
-                <w:noProof/>
-                <w:webHidden/>
-              </w:rPr>
-              <w:t>3</w:t>
-            </w:r>
-            <w:r>
-              <w:rPr>
-                <w:noProof/>
-                <w:webHidden/>
-              </w:rPr>
-              <w:fldChar w:fldCharType="end"/>
-            </w:r>
-          </w:hyperlink>
-        </w:p>
-        <w:p>
-          <w:pPr>
-            <w:pStyle w:val="Spistreci2"/>
-            <w:tabs>
-              <w:tab w:val="left" w:pos="880"/>
-              <w:tab w:val="right" w:leader="dot" w:pos="8494"/>
-            </w:tabs>
-            <w:rPr>
-              <w:rFonts w:asciiTheme="minorHAnsi" w:eastAsiaTheme="minorEastAsia" w:hAnsiTheme="minorHAnsi" w:cstheme="minorBidi"/>
-              <w:noProof/>
-              <w:szCs w:val="22"/>
-              <w:lang w:eastAsia="en-GB"/>
-            </w:rPr>
-          </w:pPr>
           <w:hyperlink w:anchor="_Toc16815381" w:history="1">
             <w:r>
               <w:rPr>
@@ -2991,7 +2899,6 @@
               <w:b/>
               <w:bCs/>
             </w:rPr>
-            <w:lastRenderedPageBreak/>
             <w:fldChar w:fldCharType="end"/>
           </w:r>
         </w:p>
@@ -3010,6 +2917,7 @@
           <w:szCs w:val="22"/>
           <w:lang w:val="en-US"/>
         </w:rPr>
+        <w:lastRenderedPageBreak/>
         <w:t>Appendices</w:t>
       </w:r>
       <w:r>
@@ -3068,7 +2976,7 @@
           <w:lang w:val="en-US"/>
         </w:rPr>
       </w:pPr>
-      <w:bookmarkStart w:id="2" w:name="_Toc16815377"/>
+      <w:bookmarkStart w:id="1" w:name="_Toc16815377"/>
       <w:r>
         <w:rPr>
           <w:lang w:val="en-US"/>
@@ -3076,7 +2984,7 @@
         <w:lastRenderedPageBreak/>
         <w:t>Introduction</w:t>
       </w:r>
-      <w:bookmarkEnd w:id="2"/>
+      <w:bookmarkEnd w:id="1"/>
     </w:p>
     <w:p>
       <w:pPr>
@@ -3093,7 +3001,7 @@
           <w:lang w:val="en-US"/>
         </w:rPr>
       </w:pPr>
-      <w:bookmarkStart w:id="3" w:name="_Hlk16835644"/>
+      <w:bookmarkStart w:id="2" w:name="_Hlk16835644"/>
       <w:r>
         <w:rPr>
           <w:szCs w:val="22"/>
@@ -3262,39 +3170,39 @@
         </w:rPr>
         <w:t>After this stage the design part begins  in which activity diagrams, sequence diagrams and Class diagrams are made. When this stage is finished, finally the implementation part can take place, where code with examples gets discussed. Lastly going through testing of the system takes place with JUnit and scenario testing.</w:t>
       </w:r>
+      <w:bookmarkEnd w:id="2"/>
+    </w:p>
+    <w:p>
+      <w:pPr>
+        <w:pStyle w:val="Nagwek1"/>
+        <w:rPr>
+          <w:lang w:val="en-US"/>
+        </w:rPr>
+      </w:pPr>
+      <w:bookmarkStart w:id="3" w:name="_Toc16815378"/>
+      <w:r>
+        <w:rPr>
+          <w:lang w:val="en-US"/>
+        </w:rPr>
+        <w:t>User stories and requirements</w:t>
+      </w:r>
       <w:bookmarkEnd w:id="3"/>
     </w:p>
     <w:p>
       <w:pPr>
-        <w:pStyle w:val="Nagwek1"/>
-        <w:rPr>
-          <w:lang w:val="en-US"/>
-        </w:rPr>
-      </w:pPr>
-      <w:bookmarkStart w:id="4" w:name="_Toc16815378"/>
-      <w:r>
-        <w:rPr>
-          <w:lang w:val="en-US"/>
-        </w:rPr>
-        <w:t>User stories and requirements</w:t>
+        <w:pStyle w:val="Nagwek2"/>
+        <w:rPr>
+          <w:lang w:val="en-US"/>
+        </w:rPr>
+      </w:pPr>
+      <w:bookmarkStart w:id="4" w:name="_Toc16815379"/>
+      <w:r>
+        <w:rPr>
+          <w:lang w:val="en-US"/>
+        </w:rPr>
+        <w:t>User stories</w:t>
       </w:r>
       <w:bookmarkEnd w:id="4"/>
-    </w:p>
-    <w:p>
-      <w:pPr>
-        <w:pStyle w:val="Nagwek2"/>
-        <w:rPr>
-          <w:lang w:val="en-US"/>
-        </w:rPr>
-      </w:pPr>
-      <w:bookmarkStart w:id="5" w:name="_Toc16815379"/>
-      <w:r>
-        <w:rPr>
-          <w:lang w:val="en-US"/>
-        </w:rPr>
-        <w:t>User stories</w:t>
-      </w:r>
-      <w:bookmarkEnd w:id="5"/>
       <w:r>
         <w:rPr>
           <w:lang w:val="en-US"/>
@@ -3582,53 +3490,60 @@
     </w:p>
     <w:p>
       <w:pPr>
+        <w:rPr>
+          <w:lang w:val="en-US"/>
+        </w:rPr>
+      </w:pPr>
+    </w:p>
+    <w:p>
+      <w:pPr>
         <w:pStyle w:val="Nagwek2"/>
         <w:rPr>
           <w:lang w:val="en-US"/>
         </w:rPr>
       </w:pPr>
-      <w:bookmarkStart w:id="6" w:name="_Toc16815380"/>
-      <w:r>
-        <w:rPr>
-          <w:lang w:val="en-US"/>
-        </w:rPr>
-        <w:t>Functional requirements</w:t>
-      </w:r>
-      <w:bookmarkEnd w:id="6"/>
-    </w:p>
-    <w:p>
-      <w:pPr>
-        <w:rPr>
-          <w:lang w:val="en-US"/>
-        </w:rPr>
-      </w:pPr>
-      <w:r>
-        <w:rPr>
-          <w:lang w:val="en-US"/>
-        </w:rPr>
-        <w:t>Based on the information above the following requirements have been created.</w:t>
-      </w:r>
-    </w:p>
-    <w:p>
-      <w:pPr>
-        <w:rPr>
-          <w:lang w:val="en-US"/>
-        </w:rPr>
-      </w:pPr>
-    </w:p>
-    <w:p>
-      <w:pPr>
-        <w:numPr>
-          <w:ilvl w:val="0"/>
-          <w:numId w:val="42"/>
-        </w:numPr>
-        <w:textAlignment w:val="baseline"/>
+      <w:bookmarkStart w:id="5" w:name="_Toc16815381"/>
+      <w:r>
+        <w:rPr>
+          <w:lang w:val="en-US"/>
+        </w:rPr>
+        <w:t>Non-functional requirements</w:t>
+      </w:r>
+      <w:bookmarkEnd w:id="5"/>
+      <w:r>
+        <w:rPr>
+          <w:lang w:val="en-US"/>
+        </w:rPr>
+        <w:t xml:space="preserve"> </w:t>
+      </w:r>
+    </w:p>
+    <w:p>
+      <w:pPr>
+        <w:rPr>
+          <w:rFonts w:ascii="Times New Roman" w:eastAsia="Times New Roman" w:hAnsi="Times New Roman" w:cs="Times New Roman"/>
+          <w:sz w:val="24"/>
+          <w:szCs w:val="24"/>
+          <w:lang w:val="en-US"/>
+        </w:rPr>
+      </w:pPr>
+      <w:r>
         <w:rPr>
           <w:rFonts w:eastAsia="Times New Roman"/>
           <w:color w:val="000000"/>
           <w:szCs w:val="22"/>
           <w:lang w:val="en-US"/>
         </w:rPr>
+        <w:t>1. The System must follow the Client/Server architecture (RMI).</w:t>
+      </w:r>
+    </w:p>
+    <w:p>
+      <w:pPr>
+        <w:rPr>
+          <w:rFonts w:ascii="Times New Roman" w:eastAsia="Times New Roman" w:hAnsi="Times New Roman" w:cs="Times New Roman"/>
+          <w:sz w:val="24"/>
+          <w:szCs w:val="24"/>
+          <w:lang w:val="en-US"/>
+        </w:rPr>
       </w:pPr>
       <w:r>
         <w:rPr>
@@ -3637,22 +3552,36 @@
           <w:szCs w:val="22"/>
           <w:lang w:val="en-US"/>
         </w:rPr>
-        <w:t>The system must be able to allow the admins to add employees.</w:t>
-      </w:r>
-    </w:p>
-    <w:p>
-      <w:pPr>
-        <w:numPr>
-          <w:ilvl w:val="0"/>
-          <w:numId w:val="42"/>
-        </w:numPr>
-        <w:textAlignment w:val="baseline"/>
+        <w:t>2. The system must be implemented in Java.</w:t>
+      </w:r>
+    </w:p>
+    <w:p>
+      <w:pPr>
+        <w:rPr>
+          <w:rFonts w:ascii="Times New Roman" w:eastAsia="Times New Roman" w:hAnsi="Times New Roman" w:cs="Times New Roman"/>
+          <w:sz w:val="24"/>
+          <w:szCs w:val="24"/>
+          <w:lang w:val="en-US"/>
+        </w:rPr>
+      </w:pPr>
+      <w:r>
         <w:rPr>
           <w:rFonts w:eastAsia="Times New Roman"/>
           <w:color w:val="000000"/>
           <w:szCs w:val="22"/>
           <w:lang w:val="en-US"/>
         </w:rPr>
+        <w:t>3. The usability of the system must be tested by end-users.</w:t>
+      </w:r>
+    </w:p>
+    <w:p>
+      <w:pPr>
+        <w:rPr>
+          <w:rFonts w:ascii="Times New Roman" w:eastAsia="Times New Roman" w:hAnsi="Times New Roman" w:cs="Times New Roman"/>
+          <w:sz w:val="24"/>
+          <w:szCs w:val="24"/>
+          <w:lang w:val="en-US"/>
+        </w:rPr>
       </w:pPr>
       <w:r>
         <w:rPr>
@@ -3661,327 +3590,6 @@
           <w:szCs w:val="22"/>
           <w:lang w:val="en-US"/>
         </w:rPr>
-        <w:t>The system must be able to allow the admins to remove employees.</w:t>
-      </w:r>
-    </w:p>
-    <w:p>
-      <w:pPr>
-        <w:numPr>
-          <w:ilvl w:val="0"/>
-          <w:numId w:val="42"/>
-        </w:numPr>
-        <w:textAlignment w:val="baseline"/>
-        <w:rPr>
-          <w:rFonts w:eastAsia="Times New Roman"/>
-          <w:color w:val="000000"/>
-          <w:szCs w:val="22"/>
-          <w:lang w:val="en-US"/>
-        </w:rPr>
-      </w:pPr>
-      <w:r>
-        <w:rPr>
-          <w:rFonts w:eastAsia="Times New Roman"/>
-          <w:color w:val="000000"/>
-          <w:szCs w:val="22"/>
-          <w:lang w:val="en-US"/>
-        </w:rPr>
-        <w:t>The system must allow admins to modify employee’s data.</w:t>
-      </w:r>
-    </w:p>
-    <w:p>
-      <w:pPr>
-        <w:numPr>
-          <w:ilvl w:val="0"/>
-          <w:numId w:val="42"/>
-        </w:numPr>
-        <w:textAlignment w:val="baseline"/>
-        <w:rPr>
-          <w:rFonts w:eastAsia="Times New Roman"/>
-          <w:color w:val="000000"/>
-          <w:szCs w:val="22"/>
-          <w:lang w:val="en-US"/>
-        </w:rPr>
-      </w:pPr>
-      <w:r>
-        <w:rPr>
-          <w:rFonts w:eastAsia="Times New Roman"/>
-          <w:color w:val="000000"/>
-          <w:szCs w:val="22"/>
-          <w:lang w:val="en-US"/>
-        </w:rPr>
-        <w:t>The system must be able to allow the admins to assign shifts for employees.</w:t>
-      </w:r>
-    </w:p>
-    <w:p>
-      <w:pPr>
-        <w:numPr>
-          <w:ilvl w:val="0"/>
-          <w:numId w:val="42"/>
-        </w:numPr>
-        <w:textAlignment w:val="baseline"/>
-        <w:rPr>
-          <w:rFonts w:eastAsia="Times New Roman"/>
-          <w:color w:val="000000"/>
-          <w:szCs w:val="22"/>
-          <w:lang w:val="en-US"/>
-        </w:rPr>
-      </w:pPr>
-      <w:r>
-        <w:rPr>
-          <w:rFonts w:eastAsia="Times New Roman"/>
-          <w:color w:val="000000"/>
-          <w:szCs w:val="22"/>
-          <w:lang w:val="en-US"/>
-        </w:rPr>
-        <w:t>The system must be able to show the work plan for the employees.</w:t>
-      </w:r>
-    </w:p>
-    <w:p>
-      <w:pPr>
-        <w:numPr>
-          <w:ilvl w:val="0"/>
-          <w:numId w:val="42"/>
-        </w:numPr>
-        <w:textAlignment w:val="baseline"/>
-        <w:rPr>
-          <w:rFonts w:eastAsia="Times New Roman"/>
-          <w:color w:val="000000"/>
-          <w:szCs w:val="22"/>
-          <w:lang w:val="en-US"/>
-        </w:rPr>
-      </w:pPr>
-      <w:r>
-        <w:rPr>
-          <w:rFonts w:eastAsia="Times New Roman"/>
-          <w:color w:val="000000"/>
-          <w:szCs w:val="22"/>
-          <w:lang w:val="en-US"/>
-        </w:rPr>
-        <w:t>The system must allow employees to modify their data.</w:t>
-      </w:r>
-    </w:p>
-    <w:p>
-      <w:pPr>
-        <w:numPr>
-          <w:ilvl w:val="0"/>
-          <w:numId w:val="42"/>
-        </w:numPr>
-        <w:textAlignment w:val="baseline"/>
-        <w:rPr>
-          <w:rFonts w:eastAsia="Times New Roman"/>
-          <w:color w:val="000000"/>
-          <w:szCs w:val="22"/>
-          <w:lang w:val="en-US"/>
-        </w:rPr>
-      </w:pPr>
-      <w:r>
-        <w:rPr>
-          <w:rFonts w:eastAsia="Times New Roman"/>
-          <w:color w:val="000000"/>
-          <w:szCs w:val="22"/>
-          <w:lang w:val="en-US"/>
-        </w:rPr>
-        <w:t>The system must allow the admin to view employee’s data.</w:t>
-      </w:r>
-    </w:p>
-    <w:p>
-      <w:pPr>
-        <w:numPr>
-          <w:ilvl w:val="0"/>
-          <w:numId w:val="42"/>
-        </w:numPr>
-        <w:textAlignment w:val="baseline"/>
-        <w:rPr>
-          <w:rFonts w:eastAsia="Times New Roman"/>
-          <w:color w:val="000000"/>
-          <w:szCs w:val="22"/>
-          <w:lang w:val="en-US"/>
-        </w:rPr>
-      </w:pPr>
-      <w:r>
-        <w:rPr>
-          <w:rFonts w:eastAsia="Times New Roman"/>
-          <w:color w:val="000000"/>
-          <w:szCs w:val="22"/>
-          <w:lang w:val="en-US"/>
-        </w:rPr>
-        <w:t>The system must allow the employees to specify the days they want to work.</w:t>
-      </w:r>
-    </w:p>
-    <w:p>
-      <w:pPr>
-        <w:numPr>
-          <w:ilvl w:val="0"/>
-          <w:numId w:val="42"/>
-        </w:numPr>
-        <w:textAlignment w:val="baseline"/>
-        <w:rPr>
-          <w:rFonts w:eastAsia="Times New Roman"/>
-          <w:color w:val="000000"/>
-          <w:szCs w:val="22"/>
-          <w:lang w:val="en-US"/>
-        </w:rPr>
-      </w:pPr>
-      <w:r>
-        <w:rPr>
-          <w:rFonts w:eastAsia="Times New Roman"/>
-          <w:color w:val="000000"/>
-          <w:szCs w:val="22"/>
-          <w:lang w:val="en-US"/>
-        </w:rPr>
-        <w:t>The system must allow employees to view details regarding specific shift.</w:t>
-      </w:r>
-    </w:p>
-    <w:p>
-      <w:pPr>
-        <w:numPr>
-          <w:ilvl w:val="0"/>
-          <w:numId w:val="42"/>
-        </w:numPr>
-        <w:textAlignment w:val="baseline"/>
-        <w:rPr>
-          <w:rFonts w:eastAsia="Times New Roman"/>
-          <w:color w:val="000000"/>
-          <w:szCs w:val="22"/>
-          <w:lang w:val="en-US"/>
-        </w:rPr>
-      </w:pPr>
-      <w:r>
-        <w:rPr>
-          <w:rFonts w:eastAsia="Times New Roman"/>
-          <w:color w:val="000000"/>
-          <w:szCs w:val="22"/>
-          <w:lang w:val="en-US"/>
-        </w:rPr>
-        <w:t>The system must allow employees to view their work statistics</w:t>
-      </w:r>
-    </w:p>
-    <w:p>
-      <w:pPr>
-        <w:numPr>
-          <w:ilvl w:val="0"/>
-          <w:numId w:val="42"/>
-        </w:numPr>
-        <w:textAlignment w:val="baseline"/>
-        <w:rPr>
-          <w:rFonts w:eastAsia="Times New Roman"/>
-          <w:color w:val="000000"/>
-          <w:szCs w:val="22"/>
-          <w:lang w:val="en-US"/>
-        </w:rPr>
-      </w:pPr>
-      <w:r>
-        <w:rPr>
-          <w:rFonts w:eastAsia="Times New Roman"/>
-          <w:color w:val="000000"/>
-          <w:szCs w:val="22"/>
-          <w:lang w:val="en-US"/>
-        </w:rPr>
-        <w:t>The system must allow the employees to denote the time of arrival and departure from work.</w:t>
-      </w:r>
-    </w:p>
-    <w:p>
-      <w:pPr>
-        <w:rPr>
-          <w:lang w:val="en-US"/>
-        </w:rPr>
-      </w:pPr>
-    </w:p>
-    <w:p>
-      <w:pPr>
-        <w:pStyle w:val="Nagwek2"/>
-        <w:rPr>
-          <w:lang w:val="en-US"/>
-        </w:rPr>
-      </w:pPr>
-      <w:bookmarkStart w:id="7" w:name="_Toc16815381"/>
-      <w:r>
-        <w:rPr>
-          <w:lang w:val="en-US"/>
-        </w:rPr>
-        <w:t>Non-functional requirements</w:t>
-      </w:r>
-      <w:bookmarkEnd w:id="7"/>
-      <w:r>
-        <w:rPr>
-          <w:lang w:val="en-US"/>
-        </w:rPr>
-        <w:t xml:space="preserve"> </w:t>
-      </w:r>
-    </w:p>
-    <w:p>
-      <w:pPr>
-        <w:rPr>
-          <w:rFonts w:ascii="Times New Roman" w:eastAsia="Times New Roman" w:hAnsi="Times New Roman" w:cs="Times New Roman"/>
-          <w:sz w:val="24"/>
-          <w:szCs w:val="24"/>
-          <w:lang w:val="en-US"/>
-        </w:rPr>
-      </w:pPr>
-      <w:r>
-        <w:rPr>
-          <w:rFonts w:eastAsia="Times New Roman"/>
-          <w:color w:val="000000"/>
-          <w:szCs w:val="22"/>
-          <w:lang w:val="en-US"/>
-        </w:rPr>
-        <w:t>1. The System must follow the Client/Server architecture (RMI).</w:t>
-      </w:r>
-    </w:p>
-    <w:p>
-      <w:pPr>
-        <w:rPr>
-          <w:rFonts w:ascii="Times New Roman" w:eastAsia="Times New Roman" w:hAnsi="Times New Roman" w:cs="Times New Roman"/>
-          <w:sz w:val="24"/>
-          <w:szCs w:val="24"/>
-          <w:lang w:val="en-US"/>
-        </w:rPr>
-      </w:pPr>
-      <w:r>
-        <w:rPr>
-          <w:rFonts w:eastAsia="Times New Roman"/>
-          <w:color w:val="000000"/>
-          <w:szCs w:val="22"/>
-          <w:lang w:val="en-US"/>
-        </w:rPr>
-        <w:t>2. The system must be implemented in Java.</w:t>
-      </w:r>
-    </w:p>
-    <w:p>
-      <w:pPr>
-        <w:rPr>
-          <w:rFonts w:ascii="Times New Roman" w:eastAsia="Times New Roman" w:hAnsi="Times New Roman" w:cs="Times New Roman"/>
-          <w:sz w:val="24"/>
-          <w:szCs w:val="24"/>
-          <w:lang w:val="en-US"/>
-        </w:rPr>
-      </w:pPr>
-      <w:r>
-        <w:rPr>
-          <w:rFonts w:eastAsia="Times New Roman"/>
-          <w:color w:val="000000"/>
-          <w:szCs w:val="22"/>
-          <w:lang w:val="en-US"/>
-        </w:rPr>
-        <w:t>3. The usability of the system must be tested by end-users.</w:t>
-      </w:r>
-    </w:p>
-    <w:p>
-      <w:pPr>
-        <w:rPr>
-          <w:rFonts w:ascii="Times New Roman" w:eastAsia="Times New Roman" w:hAnsi="Times New Roman" w:cs="Times New Roman"/>
-          <w:sz w:val="24"/>
-          <w:szCs w:val="24"/>
-          <w:lang w:val="en-US"/>
-        </w:rPr>
-      </w:pPr>
-      <w:r>
-        <w:rPr>
-          <w:rFonts w:eastAsia="Times New Roman"/>
-          <w:color w:val="000000"/>
-          <w:szCs w:val="22"/>
-          <w:lang w:val="en-US"/>
-        </w:rPr>
         <w:t>4. The system must store information in a database.</w:t>
       </w:r>
     </w:p>
@@ -3992,36 +3600,14 @@
           <w:lang w:val="en-US"/>
         </w:rPr>
       </w:pPr>
-      <w:bookmarkStart w:id="8" w:name="_Toc16815382"/>
+      <w:bookmarkStart w:id="6" w:name="_Toc16815382"/>
       <w:r>
         <w:rPr>
           <w:lang w:val="en-US"/>
         </w:rPr>
         <w:t>Analysis</w:t>
       </w:r>
-      <w:bookmarkEnd w:id="8"/>
-      <w:r>
-        <w:rPr>
-          <w:lang w:val="en-US"/>
-        </w:rPr>
-        <w:t xml:space="preserve"> </w:t>
-      </w:r>
-    </w:p>
-    <w:p>
-      <w:pPr>
-        <w:pStyle w:val="Nagwek2"/>
-        <w:rPr>
-          <w:lang w:val="en-US"/>
-        </w:rPr>
-      </w:pPr>
-      <w:bookmarkStart w:id="9" w:name="_Toc16815383"/>
-      <w:r>
-        <w:rPr>
-          <w:lang w:val="en-US"/>
-        </w:rPr>
-        <w:t>Scenarios</w:t>
-      </w:r>
-      <w:bookmarkEnd w:id="9"/>
+      <w:bookmarkEnd w:id="6"/>
       <w:r>
         <w:rPr>
           <w:lang w:val="en-US"/>
@@ -4053,938 +3639,12 @@
     </w:p>
     <w:p>
       <w:pPr>
-        <w:spacing w:line="240" w:lineRule="auto"/>
-        <w:rPr>
-          <w:rFonts w:eastAsia="Arial"/>
-          <w:b/>
-          <w:color w:val="000000"/>
-          <w:sz w:val="24"/>
-          <w:szCs w:val="24"/>
-        </w:rPr>
-      </w:pPr>
-      <w:r>
-        <w:rPr>
-          <w:rFonts w:eastAsia="Arial"/>
-          <w:b/>
-          <w:color w:val="000000"/>
-          <w:sz w:val="24"/>
-          <w:szCs w:val="24"/>
-        </w:rPr>
-        <w:lastRenderedPageBreak/>
-        <w:t>Add employee scenario:</w:t>
-      </w:r>
-    </w:p>
-    <w:p>
-      <w:pPr>
-        <w:numPr>
-          <w:ilvl w:val="0"/>
-          <w:numId w:val="46"/>
-        </w:numPr>
-        <w:spacing w:line="240" w:lineRule="auto"/>
-        <w:rPr>
-          <w:rFonts w:eastAsia="Arial"/>
-          <w:color w:val="000000"/>
-          <w:szCs w:val="22"/>
-        </w:rPr>
-      </w:pPr>
-      <w:r>
-        <w:rPr>
-          <w:rFonts w:eastAsia="Arial"/>
-          <w:color w:val="000000"/>
-          <w:szCs w:val="22"/>
-        </w:rPr>
-        <w:t>Administrator</w:t>
-      </w:r>
-      <w:r>
-        <w:rPr>
-          <w:rFonts w:eastAsia="Arial"/>
-          <w:color w:val="000000"/>
-          <w:szCs w:val="22"/>
-        </w:rPr>
-        <w:t xml:space="preserve"> </w:t>
-      </w:r>
-      <w:r>
-        <w:rPr>
-          <w:rFonts w:eastAsia="Arial"/>
-          <w:color w:val="000000"/>
-          <w:szCs w:val="22"/>
-        </w:rPr>
-        <w:t>goes to manage employees tab</w:t>
-      </w:r>
-    </w:p>
-    <w:p>
-      <w:pPr>
-        <w:numPr>
-          <w:ilvl w:val="0"/>
-          <w:numId w:val="46"/>
-        </w:numPr>
-        <w:spacing w:line="240" w:lineRule="auto"/>
-        <w:rPr>
-          <w:rFonts w:eastAsia="Arial"/>
-          <w:color w:val="000000"/>
-          <w:szCs w:val="22"/>
-        </w:rPr>
-      </w:pPr>
-      <w:r>
-        <w:rPr>
-          <w:rFonts w:eastAsia="Arial"/>
-          <w:color w:val="000000"/>
-          <w:szCs w:val="22"/>
-        </w:rPr>
-        <w:t>Administrator presses add employee button</w:t>
-      </w:r>
-    </w:p>
-    <w:p>
-      <w:pPr>
-        <w:numPr>
-          <w:ilvl w:val="0"/>
-          <w:numId w:val="46"/>
-        </w:numPr>
-        <w:spacing w:line="240" w:lineRule="auto"/>
-        <w:rPr>
-          <w:rFonts w:eastAsia="Arial"/>
-          <w:color w:val="000000"/>
-          <w:szCs w:val="22"/>
-        </w:rPr>
-      </w:pPr>
-      <w:r>
-        <w:rPr>
-          <w:rFonts w:eastAsia="Arial"/>
-          <w:color w:val="000000"/>
-          <w:szCs w:val="22"/>
-        </w:rPr>
-        <w:t>Administrator fills required text fields</w:t>
-      </w:r>
-    </w:p>
-    <w:p>
-      <w:pPr>
-        <w:numPr>
-          <w:ilvl w:val="0"/>
-          <w:numId w:val="46"/>
-        </w:numPr>
-        <w:spacing w:line="240" w:lineRule="auto"/>
-        <w:rPr>
-          <w:rFonts w:eastAsia="Arial"/>
-          <w:color w:val="000000"/>
-          <w:szCs w:val="22"/>
-        </w:rPr>
-      </w:pPr>
-      <w:r>
-        <w:rPr>
-          <w:rFonts w:eastAsia="Arial"/>
-          <w:color w:val="000000"/>
-          <w:szCs w:val="22"/>
-        </w:rPr>
-        <w:t>System check the employee existence</w:t>
-      </w:r>
-    </w:p>
-    <w:p>
-      <w:pPr>
-        <w:numPr>
-          <w:ilvl w:val="0"/>
-          <w:numId w:val="46"/>
-        </w:numPr>
-        <w:spacing w:line="240" w:lineRule="auto"/>
-        <w:rPr>
-          <w:rFonts w:eastAsia="Arial"/>
-          <w:color w:val="000000"/>
-          <w:szCs w:val="22"/>
-        </w:rPr>
-      </w:pPr>
-      <w:r>
-        <w:rPr>
-          <w:rFonts w:eastAsia="Arial"/>
-          <w:color w:val="000000"/>
-          <w:szCs w:val="22"/>
-        </w:rPr>
-        <w:t>Employee is added to the database</w:t>
-      </w:r>
-    </w:p>
-    <w:p>
-      <w:pPr>
-        <w:numPr>
-          <w:ilvl w:val="0"/>
-          <w:numId w:val="46"/>
-        </w:numPr>
-        <w:spacing w:line="240" w:lineRule="auto"/>
-        <w:rPr>
-          <w:rFonts w:eastAsia="Arial"/>
-          <w:color w:val="000000"/>
-          <w:szCs w:val="22"/>
-        </w:rPr>
-      </w:pPr>
-      <w:r>
-        <w:rPr>
-          <w:rFonts w:eastAsia="Arial"/>
-          <w:color w:val="000000"/>
-          <w:szCs w:val="22"/>
-        </w:rPr>
-        <w:t>Add employee window closes</w:t>
-      </w:r>
-    </w:p>
-    <w:p>
-      <w:pPr>
-        <w:spacing w:line="240" w:lineRule="auto"/>
-        <w:ind w:left="720"/>
-        <w:rPr>
-          <w:rFonts w:eastAsia="Arial"/>
-          <w:color w:val="000000"/>
-          <w:szCs w:val="22"/>
-        </w:rPr>
-      </w:pPr>
-    </w:p>
-    <w:p>
-      <w:pPr>
-        <w:spacing w:line="240" w:lineRule="auto"/>
-        <w:rPr>
-          <w:rFonts w:ascii="Times New Roman" w:eastAsia="Times New Roman" w:hAnsi="Times New Roman" w:cs="Times New Roman"/>
-          <w:b/>
-          <w:bCs/>
-          <w:szCs w:val="22"/>
-        </w:rPr>
-      </w:pPr>
-      <w:r>
-        <w:rPr>
-          <w:rFonts w:eastAsia="Arial"/>
-          <w:b/>
-          <w:bCs/>
-          <w:color w:val="000000"/>
-          <w:szCs w:val="22"/>
-        </w:rPr>
-        <w:t>Classes:</w:t>
-      </w:r>
-    </w:p>
-    <w:p>
-      <w:pPr>
-        <w:spacing w:line="240" w:lineRule="auto"/>
-        <w:rPr>
-          <w:rFonts w:ascii="Calibri" w:eastAsia="Calibri" w:hAnsi="Calibri" w:cs="Calibri"/>
-          <w:color w:val="000000"/>
-          <w:szCs w:val="22"/>
-        </w:rPr>
-      </w:pPr>
-    </w:p>
-    <w:p>
-      <w:pPr>
-        <w:numPr>
-          <w:ilvl w:val="0"/>
-          <w:numId w:val="47"/>
-        </w:numPr>
-        <w:spacing w:line="240" w:lineRule="auto"/>
-        <w:rPr>
-          <w:color w:val="000000"/>
-          <w:szCs w:val="22"/>
-        </w:rPr>
-      </w:pPr>
-      <w:r>
-        <w:rPr>
-          <w:rFonts w:eastAsia="Arial"/>
-          <w:color w:val="000000"/>
-          <w:szCs w:val="22"/>
-        </w:rPr>
-        <w:t>Employee</w:t>
-      </w:r>
-    </w:p>
-    <w:p>
-      <w:pPr>
-        <w:numPr>
-          <w:ilvl w:val="0"/>
-          <w:numId w:val="47"/>
-        </w:numPr>
-        <w:spacing w:line="240" w:lineRule="auto"/>
-        <w:rPr>
-          <w:color w:val="000000"/>
-          <w:szCs w:val="22"/>
-        </w:rPr>
-      </w:pPr>
-      <w:r>
-        <w:rPr>
-          <w:rFonts w:eastAsia="Arial"/>
-          <w:color w:val="000000"/>
-          <w:szCs w:val="22"/>
-        </w:rPr>
-        <w:t>Client</w:t>
-      </w:r>
-    </w:p>
-    <w:p>
-      <w:pPr>
-        <w:numPr>
-          <w:ilvl w:val="0"/>
-          <w:numId w:val="47"/>
-        </w:numPr>
-        <w:spacing w:line="240" w:lineRule="auto"/>
-        <w:rPr>
-          <w:color w:val="000000"/>
-          <w:szCs w:val="22"/>
-        </w:rPr>
-      </w:pPr>
-      <w:proofErr w:type="spellStart"/>
-      <w:r>
-        <w:rPr>
-          <w:rFonts w:eastAsia="Arial"/>
-          <w:color w:val="000000"/>
-          <w:szCs w:val="22"/>
-        </w:rPr>
-        <w:t>EmployeeManagerInterface</w:t>
-      </w:r>
-      <w:proofErr w:type="spellEnd"/>
-    </w:p>
-    <w:p>
-      <w:pPr>
-        <w:numPr>
-          <w:ilvl w:val="0"/>
-          <w:numId w:val="47"/>
-        </w:numPr>
-        <w:spacing w:line="240" w:lineRule="auto"/>
-        <w:rPr>
-          <w:color w:val="000000"/>
-          <w:szCs w:val="22"/>
-        </w:rPr>
-      </w:pPr>
-      <w:proofErr w:type="spellStart"/>
-      <w:r>
-        <w:rPr>
-          <w:rFonts w:eastAsia="Arial"/>
-          <w:color w:val="000000"/>
-          <w:szCs w:val="22"/>
-        </w:rPr>
-        <w:t>EmployeeDatabase</w:t>
-      </w:r>
-      <w:proofErr w:type="spellEnd"/>
-    </w:p>
-    <w:p>
-      <w:pPr>
-        <w:numPr>
-          <w:ilvl w:val="0"/>
-          <w:numId w:val="47"/>
-        </w:numPr>
-        <w:spacing w:line="240" w:lineRule="auto"/>
-        <w:rPr>
-          <w:color w:val="000000"/>
-          <w:szCs w:val="22"/>
-        </w:rPr>
-      </w:pPr>
-      <w:proofErr w:type="spellStart"/>
-      <w:r>
-        <w:rPr>
-          <w:color w:val="000000"/>
-          <w:szCs w:val="22"/>
-        </w:rPr>
-        <w:t>manageEmployeeGUI</w:t>
-      </w:r>
-      <w:proofErr w:type="spellEnd"/>
-    </w:p>
-    <w:p>
-      <w:pPr>
-        <w:numPr>
-          <w:ilvl w:val="0"/>
-          <w:numId w:val="47"/>
-        </w:numPr>
-        <w:spacing w:line="240" w:lineRule="auto"/>
-        <w:rPr>
-          <w:color w:val="000000"/>
-          <w:szCs w:val="22"/>
-        </w:rPr>
-      </w:pPr>
-      <w:proofErr w:type="spellStart"/>
-      <w:r>
-        <w:rPr>
-          <w:color w:val="000000"/>
-          <w:szCs w:val="22"/>
-        </w:rPr>
-        <w:t>MainServer</w:t>
-      </w:r>
-      <w:proofErr w:type="spellEnd"/>
-    </w:p>
-    <w:p>
-      <w:pPr>
-        <w:spacing w:line="240" w:lineRule="auto"/>
-        <w:rPr>
-          <w:rFonts w:ascii="Times New Roman" w:eastAsia="Times New Roman" w:hAnsi="Times New Roman" w:cs="Times New Roman"/>
-          <w:szCs w:val="22"/>
-        </w:rPr>
-      </w:pPr>
-    </w:p>
-    <w:p>
-      <w:pPr>
-        <w:spacing w:line="240" w:lineRule="auto"/>
-        <w:rPr>
-          <w:rFonts w:ascii="Times New Roman" w:eastAsia="Times New Roman" w:hAnsi="Times New Roman" w:cs="Times New Roman"/>
-          <w:b/>
-          <w:bCs/>
-          <w:szCs w:val="22"/>
-        </w:rPr>
-      </w:pPr>
-      <w:r>
-        <w:rPr>
-          <w:rFonts w:eastAsia="Arial"/>
-          <w:b/>
-          <w:bCs/>
-          <w:color w:val="000000"/>
-          <w:szCs w:val="22"/>
-          <w:u w:val="single"/>
-        </w:rPr>
-        <w:t>Methods:</w:t>
-      </w:r>
-    </w:p>
-    <w:p>
-      <w:pPr>
-        <w:numPr>
-          <w:ilvl w:val="0"/>
-          <w:numId w:val="48"/>
-        </w:numPr>
-        <w:spacing w:line="240" w:lineRule="auto"/>
-        <w:rPr>
-          <w:rFonts w:ascii="Calibri" w:eastAsia="Calibri" w:hAnsi="Calibri" w:cs="Calibri"/>
-          <w:color w:val="000000"/>
-          <w:szCs w:val="22"/>
-        </w:rPr>
-      </w:pPr>
-      <w:proofErr w:type="spellStart"/>
-      <w:r>
-        <w:rPr>
-          <w:rFonts w:eastAsia="Arial"/>
-          <w:color w:val="000000"/>
-          <w:szCs w:val="22"/>
-        </w:rPr>
-        <w:t>adduserBtnPressed</w:t>
-      </w:r>
-      <w:proofErr w:type="spellEnd"/>
-    </w:p>
-    <w:p>
-      <w:pPr>
-        <w:numPr>
-          <w:ilvl w:val="0"/>
-          <w:numId w:val="48"/>
-        </w:numPr>
-        <w:spacing w:line="240" w:lineRule="auto"/>
-        <w:rPr>
-          <w:color w:val="000000"/>
-        </w:rPr>
-      </w:pPr>
-      <w:proofErr w:type="spellStart"/>
-      <w:r>
-        <w:rPr>
-          <w:color w:val="000000"/>
-          <w:szCs w:val="22"/>
-        </w:rPr>
-        <w:t>checkEmail</w:t>
-      </w:r>
-      <w:proofErr w:type="spellEnd"/>
-    </w:p>
-    <w:p>
-      <w:pPr>
-        <w:numPr>
-          <w:ilvl w:val="0"/>
-          <w:numId w:val="48"/>
-        </w:numPr>
-        <w:spacing w:line="240" w:lineRule="auto"/>
-        <w:rPr>
-          <w:color w:val="000000"/>
-        </w:rPr>
-      </w:pPr>
-      <w:proofErr w:type="spellStart"/>
-      <w:r>
-        <w:rPr>
-          <w:color w:val="000000"/>
-          <w:szCs w:val="22"/>
-        </w:rPr>
-        <w:t>addEmployee</w:t>
-      </w:r>
-      <w:proofErr w:type="spellEnd"/>
-    </w:p>
-    <w:p>
-      <w:pPr>
-        <w:numPr>
-          <w:ilvl w:val="0"/>
-          <w:numId w:val="48"/>
-        </w:numPr>
-        <w:spacing w:line="240" w:lineRule="auto"/>
-        <w:rPr>
-          <w:color w:val="000000"/>
-        </w:rPr>
-      </w:pPr>
-      <w:proofErr w:type="spellStart"/>
-      <w:r>
-        <w:rPr>
-          <w:color w:val="000000"/>
-        </w:rPr>
-        <w:t>addUserPressed</w:t>
-      </w:r>
-      <w:proofErr w:type="spellEnd"/>
-    </w:p>
-    <w:p>
-      <w:pPr>
-        <w:spacing w:line="240" w:lineRule="auto"/>
-        <w:ind w:left="720"/>
-        <w:rPr>
-          <w:color w:val="000000"/>
-        </w:rPr>
-      </w:pPr>
-    </w:p>
-    <w:p>
-      <w:pPr>
-        <w:spacing w:line="240" w:lineRule="auto"/>
-        <w:rPr>
-          <w:rFonts w:eastAsia="Arial"/>
-          <w:b/>
-          <w:color w:val="000000"/>
-          <w:sz w:val="24"/>
-          <w:szCs w:val="24"/>
-        </w:rPr>
-      </w:pPr>
-    </w:p>
-    <w:p>
-      <w:pPr>
-        <w:spacing w:line="240" w:lineRule="auto"/>
-        <w:rPr>
-          <w:rFonts w:eastAsia="Arial"/>
-          <w:b/>
-          <w:color w:val="000000"/>
-          <w:sz w:val="24"/>
-          <w:szCs w:val="24"/>
-        </w:rPr>
-      </w:pPr>
-      <w:r>
-        <w:rPr>
-          <w:rFonts w:eastAsia="Arial"/>
-          <w:b/>
-          <w:color w:val="000000"/>
-          <w:sz w:val="24"/>
-          <w:szCs w:val="24"/>
-        </w:rPr>
-        <w:t>Remove employee scenario:</w:t>
-      </w:r>
-    </w:p>
-    <w:p>
-      <w:pPr>
-        <w:spacing w:line="240" w:lineRule="auto"/>
-        <w:ind w:left="360"/>
-        <w:rPr>
-          <w:rFonts w:eastAsia="Arial"/>
-          <w:color w:val="000000"/>
-          <w:szCs w:val="22"/>
-        </w:rPr>
-      </w:pPr>
-      <w:r>
-        <w:rPr>
-          <w:rFonts w:eastAsia="Arial"/>
-          <w:color w:val="000000"/>
-          <w:szCs w:val="22"/>
-        </w:rPr>
-        <w:t>1.  Administrator</w:t>
-      </w:r>
-      <w:r>
-        <w:rPr>
-          <w:rFonts w:eastAsia="Arial"/>
-          <w:color w:val="000000"/>
-          <w:szCs w:val="22"/>
-        </w:rPr>
-        <w:t xml:space="preserve"> </w:t>
-      </w:r>
-      <w:r>
-        <w:rPr>
-          <w:rFonts w:eastAsia="Arial"/>
-          <w:color w:val="000000"/>
-          <w:szCs w:val="22"/>
-        </w:rPr>
-        <w:t>goes to manage employees tab</w:t>
-      </w:r>
-    </w:p>
-    <w:p>
-      <w:pPr>
-        <w:spacing w:line="240" w:lineRule="auto"/>
-        <w:ind w:left="360"/>
-        <w:rPr>
-          <w:rFonts w:eastAsia="Arial"/>
-          <w:color w:val="000000"/>
-          <w:szCs w:val="22"/>
-        </w:rPr>
-      </w:pPr>
-      <w:r>
-        <w:rPr>
-          <w:rFonts w:eastAsia="Arial"/>
-          <w:color w:val="000000"/>
-          <w:szCs w:val="22"/>
-        </w:rPr>
-        <w:t>2.  Administrator selects an employee from the list</w:t>
-      </w:r>
-    </w:p>
-    <w:p>
-      <w:pPr>
-        <w:pStyle w:val="Akapitzlist"/>
-        <w:numPr>
-          <w:ilvl w:val="0"/>
-          <w:numId w:val="49"/>
-        </w:numPr>
-        <w:spacing w:line="240" w:lineRule="auto"/>
-        <w:rPr>
-          <w:rFonts w:eastAsia="Arial"/>
-          <w:color w:val="000000"/>
-          <w:szCs w:val="22"/>
-        </w:rPr>
-      </w:pPr>
-      <w:r>
-        <w:rPr>
-          <w:rFonts w:eastAsia="Arial"/>
-          <w:color w:val="000000"/>
-          <w:szCs w:val="22"/>
-        </w:rPr>
-        <w:t xml:space="preserve">Administrator </w:t>
-      </w:r>
-      <w:r>
-        <w:rPr>
-          <w:rFonts w:eastAsia="Arial"/>
-          <w:color w:val="000000"/>
-          <w:szCs w:val="22"/>
-        </w:rPr>
-        <w:t>presses remove button</w:t>
-      </w:r>
-    </w:p>
-    <w:p>
-      <w:pPr>
-        <w:pStyle w:val="Akapitzlist"/>
-        <w:numPr>
-          <w:ilvl w:val="0"/>
-          <w:numId w:val="49"/>
-        </w:numPr>
-        <w:spacing w:line="240" w:lineRule="auto"/>
-        <w:rPr>
-          <w:rFonts w:eastAsia="Arial"/>
-          <w:color w:val="000000"/>
-          <w:szCs w:val="22"/>
-        </w:rPr>
-      </w:pPr>
-      <w:r>
-        <w:rPr>
-          <w:rFonts w:eastAsia="Arial"/>
-          <w:color w:val="000000"/>
-          <w:szCs w:val="22"/>
-        </w:rPr>
-        <w:t xml:space="preserve">System </w:t>
-      </w:r>
-      <w:r>
-        <w:rPr>
-          <w:rFonts w:eastAsia="Arial"/>
-          <w:color w:val="000000"/>
-          <w:szCs w:val="22"/>
-        </w:rPr>
-        <w:t>removes employee from the database</w:t>
-      </w:r>
-    </w:p>
-    <w:p>
-      <w:pPr>
-        <w:pStyle w:val="Akapitzlist"/>
-        <w:numPr>
-          <w:ilvl w:val="0"/>
-          <w:numId w:val="49"/>
-        </w:numPr>
-        <w:spacing w:line="240" w:lineRule="auto"/>
-        <w:rPr>
-          <w:rFonts w:eastAsia="Arial"/>
-          <w:color w:val="000000"/>
-          <w:szCs w:val="22"/>
-        </w:rPr>
-      </w:pPr>
-      <w:r>
-        <w:rPr>
-          <w:rFonts w:eastAsia="Arial"/>
-          <w:color w:val="000000"/>
-          <w:szCs w:val="22"/>
-        </w:rPr>
-        <w:t xml:space="preserve">Employee </w:t>
-      </w:r>
-      <w:r>
-        <w:rPr>
-          <w:rFonts w:eastAsia="Arial"/>
-          <w:color w:val="000000"/>
-          <w:szCs w:val="22"/>
-        </w:rPr>
-        <w:t xml:space="preserve">list is refreshed </w:t>
-      </w:r>
-    </w:p>
-    <w:p>
-      <w:pPr>
-        <w:spacing w:line="240" w:lineRule="auto"/>
-        <w:ind w:left="720"/>
-        <w:rPr>
-          <w:rFonts w:eastAsia="Arial"/>
-          <w:color w:val="000000"/>
-          <w:szCs w:val="22"/>
-        </w:rPr>
-      </w:pPr>
-    </w:p>
-    <w:p>
-      <w:pPr>
-        <w:spacing w:line="240" w:lineRule="auto"/>
-        <w:rPr>
-          <w:rFonts w:ascii="Times New Roman" w:eastAsia="Times New Roman" w:hAnsi="Times New Roman" w:cs="Times New Roman"/>
-          <w:b/>
-          <w:bCs/>
-          <w:szCs w:val="22"/>
-        </w:rPr>
-      </w:pPr>
-      <w:r>
-        <w:rPr>
-          <w:rFonts w:eastAsia="Arial"/>
-          <w:b/>
-          <w:bCs/>
-          <w:color w:val="000000"/>
-          <w:szCs w:val="22"/>
-        </w:rPr>
-        <w:t>Classes:</w:t>
-      </w:r>
-    </w:p>
-    <w:p>
-      <w:pPr>
-        <w:spacing w:line="240" w:lineRule="auto"/>
-        <w:rPr>
-          <w:rFonts w:ascii="Calibri" w:eastAsia="Calibri" w:hAnsi="Calibri" w:cs="Calibri"/>
-          <w:color w:val="000000"/>
-          <w:szCs w:val="22"/>
-        </w:rPr>
-      </w:pPr>
-    </w:p>
-    <w:p>
-      <w:pPr>
-        <w:numPr>
-          <w:ilvl w:val="0"/>
-          <w:numId w:val="47"/>
-        </w:numPr>
-        <w:spacing w:line="240" w:lineRule="auto"/>
-        <w:rPr>
-          <w:color w:val="000000"/>
-          <w:szCs w:val="22"/>
-        </w:rPr>
-      </w:pPr>
-      <w:r>
-        <w:rPr>
-          <w:rFonts w:eastAsia="Arial"/>
-          <w:color w:val="000000"/>
-          <w:szCs w:val="22"/>
-        </w:rPr>
-        <w:t>Employee</w:t>
-      </w:r>
-    </w:p>
-    <w:p>
-      <w:pPr>
-        <w:numPr>
-          <w:ilvl w:val="0"/>
-          <w:numId w:val="47"/>
-        </w:numPr>
-        <w:spacing w:line="240" w:lineRule="auto"/>
-        <w:rPr>
-          <w:color w:val="000000"/>
-          <w:szCs w:val="22"/>
-        </w:rPr>
-      </w:pPr>
-      <w:r>
-        <w:rPr>
-          <w:rFonts w:eastAsia="Arial"/>
-          <w:color w:val="000000"/>
-          <w:szCs w:val="22"/>
-        </w:rPr>
-        <w:t>Client</w:t>
-      </w:r>
-    </w:p>
-    <w:p>
-      <w:pPr>
-        <w:numPr>
-          <w:ilvl w:val="0"/>
-          <w:numId w:val="47"/>
-        </w:numPr>
-        <w:spacing w:line="240" w:lineRule="auto"/>
-        <w:rPr>
-          <w:color w:val="000000"/>
-          <w:szCs w:val="22"/>
-        </w:rPr>
-      </w:pPr>
-      <w:proofErr w:type="spellStart"/>
-      <w:r>
-        <w:rPr>
-          <w:rFonts w:eastAsia="Arial"/>
-          <w:color w:val="000000"/>
-          <w:szCs w:val="22"/>
-        </w:rPr>
-        <w:t>EmployeeManagerInterface</w:t>
-      </w:r>
-      <w:proofErr w:type="spellEnd"/>
-    </w:p>
-    <w:p>
-      <w:pPr>
-        <w:numPr>
-          <w:ilvl w:val="0"/>
-          <w:numId w:val="47"/>
-        </w:numPr>
-        <w:spacing w:line="240" w:lineRule="auto"/>
-        <w:rPr>
-          <w:color w:val="000000"/>
-          <w:szCs w:val="22"/>
-        </w:rPr>
-      </w:pPr>
-      <w:proofErr w:type="spellStart"/>
-      <w:r>
-        <w:rPr>
-          <w:rFonts w:eastAsia="Arial"/>
-          <w:color w:val="000000"/>
-          <w:szCs w:val="22"/>
-        </w:rPr>
-        <w:t>EmployeeDatabase</w:t>
-      </w:r>
-      <w:proofErr w:type="spellEnd"/>
-    </w:p>
-    <w:p>
-      <w:pPr>
-        <w:numPr>
-          <w:ilvl w:val="0"/>
-          <w:numId w:val="47"/>
-        </w:numPr>
-        <w:spacing w:line="240" w:lineRule="auto"/>
-        <w:rPr>
-          <w:color w:val="000000"/>
-          <w:szCs w:val="22"/>
-        </w:rPr>
-      </w:pPr>
-      <w:proofErr w:type="spellStart"/>
-      <w:r>
-        <w:rPr>
-          <w:color w:val="000000"/>
-          <w:szCs w:val="22"/>
-        </w:rPr>
-        <w:t>manageEmployeeGUI</w:t>
-      </w:r>
-      <w:proofErr w:type="spellEnd"/>
-    </w:p>
-    <w:p>
-      <w:pPr>
-        <w:numPr>
-          <w:ilvl w:val="0"/>
-          <w:numId w:val="47"/>
-        </w:numPr>
-        <w:spacing w:line="240" w:lineRule="auto"/>
-        <w:rPr>
-          <w:color w:val="000000"/>
-          <w:szCs w:val="22"/>
-        </w:rPr>
-      </w:pPr>
-      <w:proofErr w:type="spellStart"/>
-      <w:r>
-        <w:rPr>
-          <w:color w:val="000000"/>
-          <w:szCs w:val="22"/>
-        </w:rPr>
-        <w:t>MainServer</w:t>
-      </w:r>
-      <w:proofErr w:type="spellEnd"/>
-    </w:p>
-    <w:p>
-      <w:pPr>
-        <w:spacing w:line="240" w:lineRule="auto"/>
-        <w:ind w:left="720"/>
-        <w:rPr>
-          <w:color w:val="000000"/>
-          <w:szCs w:val="22"/>
-        </w:rPr>
-      </w:pPr>
-    </w:p>
-    <w:p>
-      <w:pPr>
-        <w:spacing w:line="240" w:lineRule="auto"/>
-        <w:rPr>
-          <w:rFonts w:ascii="Times New Roman" w:eastAsia="Times New Roman" w:hAnsi="Times New Roman" w:cs="Times New Roman"/>
-          <w:szCs w:val="22"/>
-        </w:rPr>
-      </w:pPr>
-    </w:p>
-    <w:p>
-      <w:pPr>
-        <w:spacing w:line="240" w:lineRule="auto"/>
-        <w:rPr>
-          <w:rFonts w:ascii="Times New Roman" w:eastAsia="Times New Roman" w:hAnsi="Times New Roman" w:cs="Times New Roman"/>
-          <w:b/>
-          <w:bCs/>
-          <w:szCs w:val="22"/>
-        </w:rPr>
-      </w:pPr>
-      <w:r>
-        <w:rPr>
-          <w:rFonts w:eastAsia="Arial"/>
-          <w:b/>
-          <w:bCs/>
-          <w:color w:val="000000"/>
-          <w:szCs w:val="22"/>
-          <w:u w:val="single"/>
-        </w:rPr>
-        <w:t>Methods:</w:t>
-      </w:r>
-    </w:p>
-    <w:p>
-      <w:pPr>
-        <w:numPr>
-          <w:ilvl w:val="0"/>
-          <w:numId w:val="48"/>
-        </w:numPr>
-        <w:spacing w:line="240" w:lineRule="auto"/>
-        <w:rPr>
-          <w:color w:val="000000"/>
-        </w:rPr>
-      </w:pPr>
-      <w:proofErr w:type="spellStart"/>
-      <w:r>
-        <w:rPr>
-          <w:color w:val="000000"/>
-          <w:szCs w:val="22"/>
-        </w:rPr>
-        <w:t>removeEmployee</w:t>
-      </w:r>
-      <w:proofErr w:type="spellEnd"/>
-    </w:p>
-    <w:p>
-      <w:pPr>
-        <w:numPr>
-          <w:ilvl w:val="0"/>
-          <w:numId w:val="48"/>
-        </w:numPr>
-        <w:spacing w:line="240" w:lineRule="auto"/>
-        <w:rPr>
-          <w:color w:val="000000"/>
-        </w:rPr>
-      </w:pPr>
-      <w:proofErr w:type="spellStart"/>
-      <w:r>
-        <w:rPr>
-          <w:color w:val="000000"/>
-        </w:rPr>
-        <w:t>tbData.getSelectionModel</w:t>
-      </w:r>
-      <w:proofErr w:type="spellEnd"/>
-      <w:r>
-        <w:rPr>
-          <w:color w:val="000000"/>
-        </w:rPr>
-        <w:t>().</w:t>
-      </w:r>
-      <w:proofErr w:type="spellStart"/>
-      <w:r>
-        <w:rPr>
-          <w:color w:val="000000"/>
-        </w:rPr>
-        <w:t>getSelectedItem</w:t>
-      </w:r>
-      <w:proofErr w:type="spellEnd"/>
-      <w:r>
-        <w:rPr>
-          <w:color w:val="000000"/>
-        </w:rPr>
-        <w:t>()</w:t>
-      </w:r>
-    </w:p>
-    <w:p>
-      <w:pPr>
-        <w:rPr>
-          <w:lang w:val="en-US"/>
-        </w:rPr>
-      </w:pPr>
+        <w:rPr>
+          <w:lang w:val="en-US"/>
+        </w:rPr>
+      </w:pPr>
+      <w:bookmarkStart w:id="7" w:name="_GoBack"/>
+      <w:bookmarkEnd w:id="7"/>
     </w:p>
     <w:p>
       <w:pPr>
@@ -4993,15 +3653,14 @@
           <w:lang w:val="en-US"/>
         </w:rPr>
       </w:pPr>
-      <w:bookmarkStart w:id="10" w:name="_Toc16815384"/>
-      <w:r>
-        <w:rPr>
-          <w:lang w:val="en-US"/>
-        </w:rPr>
-        <w:lastRenderedPageBreak/>
+      <w:bookmarkStart w:id="8" w:name="_Toc16815384"/>
+      <w:r>
+        <w:rPr>
+          <w:lang w:val="en-US"/>
+        </w:rPr>
         <w:t>use case diagram</w:t>
       </w:r>
-      <w:bookmarkEnd w:id="10"/>
+      <w:bookmarkEnd w:id="8"/>
       <w:r>
         <w:rPr>
           <w:lang w:val="en-US"/>
@@ -5141,14 +3800,14 @@
           <w:lang w:val="en-US"/>
         </w:rPr>
       </w:pPr>
-      <w:bookmarkStart w:id="11" w:name="_Toc16815385"/>
+      <w:bookmarkStart w:id="9" w:name="_Toc16815385"/>
       <w:r>
         <w:rPr>
           <w:lang w:val="en-US"/>
         </w:rPr>
         <w:t>use case description</w:t>
       </w:r>
-      <w:bookmarkEnd w:id="11"/>
+      <w:bookmarkEnd w:id="9"/>
     </w:p>
     <w:p>
       <w:pPr>
@@ -5336,7 +3995,7 @@
           <w:lang w:val="en-US"/>
         </w:rPr>
       </w:pPr>
-      <w:bookmarkStart w:id="12" w:name="_Toc16815386"/>
+      <w:bookmarkStart w:id="10" w:name="_Toc16815386"/>
       <w:r>
         <w:rPr>
           <w:lang w:val="en-US"/>
@@ -5344,7 +4003,7 @@
         <w:lastRenderedPageBreak/>
         <w:t>Activity diagram</w:t>
       </w:r>
-      <w:bookmarkEnd w:id="12"/>
+      <w:bookmarkEnd w:id="10"/>
       <w:r>
         <w:rPr>
           <w:lang w:val="en-US"/>
@@ -5494,14 +4153,14 @@
           <w:lang w:val="en-US"/>
         </w:rPr>
       </w:pPr>
-      <w:bookmarkStart w:id="13" w:name="_Toc16815387"/>
+      <w:bookmarkStart w:id="11" w:name="_Toc16815387"/>
       <w:r>
         <w:rPr>
           <w:lang w:val="en-US"/>
         </w:rPr>
         <w:t>Conceptual diagram</w:t>
       </w:r>
-      <w:bookmarkEnd w:id="13"/>
+      <w:bookmarkEnd w:id="11"/>
       <w:r>
         <w:rPr>
           <w:lang w:val="en-US"/>
@@ -5735,7 +4394,7 @@
           <w:lang w:val="en-US"/>
         </w:rPr>
       </w:pPr>
-      <w:bookmarkStart w:id="14" w:name="_Toc16815388"/>
+      <w:bookmarkStart w:id="12" w:name="_Toc16815388"/>
       <w:r>
         <w:rPr>
           <w:lang w:val="en-US"/>
@@ -5743,7 +4402,7 @@
         <w:lastRenderedPageBreak/>
         <w:t>Database</w:t>
       </w:r>
-      <w:bookmarkEnd w:id="14"/>
+      <w:bookmarkEnd w:id="12"/>
       <w:r>
         <w:rPr>
           <w:lang w:val="en-US"/>
@@ -5812,7 +4471,7 @@
           <w:lang w:val="en-US"/>
         </w:rPr>
       </w:pPr>
-      <w:bookmarkStart w:id="15" w:name="_Toc16815389"/>
+      <w:bookmarkStart w:id="13" w:name="_Toc16815389"/>
       <w:r>
         <w:rPr>
           <w:lang w:val="en-US"/>
@@ -5820,7 +4479,7 @@
         <w:lastRenderedPageBreak/>
         <w:t>Design</w:t>
       </w:r>
-      <w:bookmarkEnd w:id="15"/>
+      <w:bookmarkEnd w:id="13"/>
       <w:r>
         <w:rPr>
           <w:lang w:val="en-US"/>
@@ -5835,14 +4494,14 @@
           <w:lang w:val="en-US"/>
         </w:rPr>
       </w:pPr>
-      <w:bookmarkStart w:id="16" w:name="_Toc16815390"/>
+      <w:bookmarkStart w:id="14" w:name="_Toc16815390"/>
       <w:r>
         <w:rPr>
           <w:lang w:val="en-US"/>
         </w:rPr>
         <w:t>sequence diagram</w:t>
       </w:r>
-      <w:bookmarkEnd w:id="16"/>
+      <w:bookmarkEnd w:id="14"/>
     </w:p>
     <w:p>
       <w:pPr>
@@ -6498,7 +5157,7 @@
           <w:lang w:val="en-US"/>
         </w:rPr>
       </w:pPr>
-      <w:bookmarkStart w:id="17" w:name="_Toc16815391"/>
+      <w:bookmarkStart w:id="15" w:name="_Toc16815391"/>
     </w:p>
     <w:p>
       <w:pPr>
@@ -6519,7 +5178,7 @@
         </w:rPr>
         <w:t>lass diagram</w:t>
       </w:r>
-      <w:bookmarkEnd w:id="17"/>
+      <w:bookmarkEnd w:id="15"/>
     </w:p>
     <w:p>
       <w:pPr>
@@ -6562,14 +5221,14 @@
           <w:lang w:val="en-US"/>
         </w:rPr>
       </w:pPr>
-      <w:bookmarkStart w:id="18" w:name="_Toc16815392"/>
+      <w:bookmarkStart w:id="16" w:name="_Toc16815392"/>
       <w:r>
         <w:rPr>
           <w:lang w:val="en-US"/>
         </w:rPr>
         <w:t>MVC Design pattern</w:t>
       </w:r>
-      <w:bookmarkEnd w:id="18"/>
+      <w:bookmarkEnd w:id="16"/>
       <w:r>
         <w:rPr>
           <w:lang w:val="en-US"/>
@@ -6684,7 +5343,7 @@
           <w:lang w:val="en-US"/>
         </w:rPr>
       </w:pPr>
-      <w:bookmarkStart w:id="19" w:name="_Toc16815393"/>
+      <w:bookmarkStart w:id="17" w:name="_Toc16815393"/>
       <w:r>
         <w:rPr>
           <w:lang w:val="en-US"/>
@@ -6692,7 +5351,7 @@
         <w:lastRenderedPageBreak/>
         <w:t>DAO Design pattern</w:t>
       </w:r>
-      <w:bookmarkEnd w:id="19"/>
+      <w:bookmarkEnd w:id="17"/>
     </w:p>
     <w:p>
       <w:pPr>
@@ -6944,14 +5603,14 @@
           <w:lang w:val="en-US"/>
         </w:rPr>
       </w:pPr>
-      <w:bookmarkStart w:id="20" w:name="_Toc16815394"/>
+      <w:bookmarkStart w:id="18" w:name="_Toc16815394"/>
       <w:r>
         <w:rPr>
           <w:lang w:val="en-US"/>
         </w:rPr>
         <w:t>GUI</w:t>
       </w:r>
-      <w:bookmarkEnd w:id="20"/>
+      <w:bookmarkEnd w:id="18"/>
     </w:p>
     <w:p>
       <w:r>
@@ -7115,14 +5774,14 @@
           <w:lang w:val="en-US"/>
         </w:rPr>
       </w:pPr>
-      <w:bookmarkStart w:id="21" w:name="_Toc16815395"/>
+      <w:bookmarkStart w:id="19" w:name="_Toc16815395"/>
       <w:r>
         <w:rPr>
           <w:lang w:val="en-US"/>
         </w:rPr>
         <w:t>Client/Server (RMI)</w:t>
       </w:r>
-      <w:bookmarkEnd w:id="21"/>
+      <w:bookmarkEnd w:id="19"/>
     </w:p>
     <w:p>
       <w:pPr>
@@ -7242,7 +5901,7 @@
           <w:lang w:val="en-US"/>
         </w:rPr>
       </w:pPr>
-      <w:bookmarkStart w:id="22" w:name="_Toc16815396"/>
+      <w:bookmarkStart w:id="20" w:name="_Toc16815396"/>
       <w:r>
         <w:rPr>
           <w:lang w:val="en-US"/>
@@ -7250,7 +5909,7 @@
         <w:lastRenderedPageBreak/>
         <w:t>Implementation</w:t>
       </w:r>
-      <w:bookmarkEnd w:id="22"/>
+      <w:bookmarkEnd w:id="20"/>
     </w:p>
     <w:p>
       <w:pPr>
@@ -7259,14 +5918,14 @@
           <w:lang w:val="en-US"/>
         </w:rPr>
       </w:pPr>
-      <w:bookmarkStart w:id="23" w:name="_Toc16815397"/>
+      <w:bookmarkStart w:id="21" w:name="_Toc16815397"/>
       <w:r>
         <w:rPr>
           <w:lang w:val="en-US"/>
         </w:rPr>
         <w:t>GUI Implementation</w:t>
       </w:r>
-      <w:bookmarkEnd w:id="23"/>
+      <w:bookmarkEnd w:id="21"/>
     </w:p>
     <w:p>
       <w:r>
@@ -7516,14 +6175,14 @@
           <w:lang w:val="en-US"/>
         </w:rPr>
       </w:pPr>
-      <w:bookmarkStart w:id="24" w:name="_Toc16815398"/>
+      <w:bookmarkStart w:id="22" w:name="_Toc16815398"/>
       <w:r>
         <w:rPr>
           <w:lang w:val="en-US"/>
         </w:rPr>
         <w:t>RMI implementation</w:t>
       </w:r>
-      <w:bookmarkEnd w:id="24"/>
+      <w:bookmarkEnd w:id="22"/>
     </w:p>
     <w:p>
       <w:pPr>
@@ -7797,7 +6456,7 @@
           <w:lang w:val="en-US"/>
         </w:rPr>
       </w:pPr>
-      <w:bookmarkStart w:id="25" w:name="_Toc16815399"/>
+      <w:bookmarkStart w:id="23" w:name="_Toc16815399"/>
       <w:r>
         <w:rPr>
           <w:lang w:val="en-US"/>
@@ -7805,7 +6464,7 @@
         <w:lastRenderedPageBreak/>
         <w:t>DAO pattern implementation</w:t>
       </w:r>
-      <w:bookmarkEnd w:id="25"/>
+      <w:bookmarkEnd w:id="23"/>
     </w:p>
     <w:p>
       <w:pPr>
@@ -8171,14 +6830,14 @@
           <w:lang w:val="en-US"/>
         </w:rPr>
       </w:pPr>
-      <w:bookmarkStart w:id="26" w:name="_Toc16815400"/>
+      <w:bookmarkStart w:id="24" w:name="_Toc16815400"/>
       <w:r>
         <w:rPr>
           <w:lang w:val="en-US"/>
         </w:rPr>
         <w:t>Testing</w:t>
       </w:r>
-      <w:bookmarkEnd w:id="26"/>
+      <w:bookmarkEnd w:id="24"/>
       <w:r>
         <w:rPr>
           <w:lang w:val="en-US"/>
@@ -8429,14 +7088,14 @@
           <w:lang w:val="en-US"/>
         </w:rPr>
       </w:pPr>
-      <w:bookmarkStart w:id="27" w:name="_Toc16815401"/>
+      <w:bookmarkStart w:id="25" w:name="_Toc16815401"/>
       <w:r>
         <w:rPr>
           <w:lang w:val="en-US"/>
         </w:rPr>
         <w:t>Conclusion</w:t>
       </w:r>
-      <w:bookmarkEnd w:id="27"/>
+      <w:bookmarkEnd w:id="25"/>
       <w:r>
         <w:rPr>
           <w:lang w:val="en-US"/>
@@ -8521,7 +7180,7 @@
           <w:lang w:val="en-US"/>
         </w:rPr>
       </w:pPr>
-      <w:bookmarkStart w:id="28" w:name="_Toc16815402"/>
+      <w:bookmarkStart w:id="26" w:name="_Toc16815402"/>
       <w:r>
         <w:rPr>
           <w:lang w:val="en-US"/>
@@ -8529,7 +7188,7 @@
         <w:lastRenderedPageBreak/>
         <w:t>References</w:t>
       </w:r>
-      <w:bookmarkEnd w:id="28"/>
+      <w:bookmarkEnd w:id="26"/>
     </w:p>
     <w:p>
       <w:pPr>
@@ -15837,6 +14496,15 @@
 </file>
 
 <file path=customXml/item1.xml><?xml version="1.0" encoding="utf-8"?>
+<?mso-contentType ?>
+<FormTemplates xmlns="http://schemas.microsoft.com/sharepoint/v3/contenttype/forms">
+  <Display>DocumentLibraryForm</Display>
+  <Edit>DocumentLibraryForm</Edit>
+  <New>DocumentLibraryForm</New>
+</FormTemplates>
+</file>
+
+<file path=customXml/item2.xml><?xml version="1.0" encoding="utf-8"?>
 <ct:contentTypeSchema xmlns:ct="http://schemas.microsoft.com/office/2006/metadata/contentType" xmlns:ma="http://schemas.microsoft.com/office/2006/metadata/properties/metaAttributes" ct:_="" ma:_="" ma:contentTypeName="Document" ma:contentTypeID="0x0101008D9A5E4FC7310244BBD8FDAD461F382A" ma:contentTypeVersion="0" ma:contentTypeDescription="Create a new document." ma:contentTypeScope="" ma:versionID="21cde94fc0a28e3be33061f8f75ca499">
   <xsd:schema xmlns:xsd="http://www.w3.org/2001/XMLSchema" xmlns:xs="http://www.w3.org/2001/XMLSchema" xmlns:p="http://schemas.microsoft.com/office/2006/metadata/properties" targetNamespace="http://schemas.microsoft.com/office/2006/metadata/properties" ma:root="true" ma:fieldsID="1b05d82d297216baf5b26c55225140df">
     <xsd:element name="properties">
@@ -15950,15 +14618,6 @@
 </ct:contentTypeSchema>
 </file>
 
-<file path=customXml/item2.xml><?xml version="1.0" encoding="utf-8"?>
-<?mso-contentType ?>
-<FormTemplates xmlns="http://schemas.microsoft.com/sharepoint/v3/contenttype/forms">
-  <Display>DocumentLibraryForm</Display>
-  <Edit>DocumentLibraryForm</Edit>
-  <New>DocumentLibraryForm</New>
-</FormTemplates>
-</file>
-
 <file path=customXml/item3.xml><?xml version="1.0" encoding="utf-8"?>
 <p:properties xmlns:p="http://schemas.microsoft.com/office/2006/metadata/properties" xmlns:xsi="http://www.w3.org/2001/XMLSchema-instance" xmlns:pc="http://schemas.microsoft.com/office/infopath/2007/PartnerControls">
   <documentManagement/>
@@ -16003,6 +14662,14 @@
 </file>
 
 <file path=customXml/itemProps1.xml><?xml version="1.0" encoding="utf-8"?>
+<ds:datastoreItem xmlns:ds="http://schemas.openxmlformats.org/officeDocument/2006/customXml" ds:itemID="{36B18D59-688D-4806-A4EA-B7808C4D834E}">
+  <ds:schemaRefs>
+    <ds:schemaRef ds:uri="http://schemas.microsoft.com/sharepoint/v3/contenttype/forms"/>
+  </ds:schemaRefs>
+</ds:datastoreItem>
+</file>
+
+<file path=customXml/itemProps2.xml><?xml version="1.0" encoding="utf-8"?>
 <ds:datastoreItem xmlns:ds="http://schemas.openxmlformats.org/officeDocument/2006/customXml" ds:itemID="{1CE2C4DB-D637-49BB-9144-45F184D16E10}">
   <ds:schemaRefs>
     <ds:schemaRef ds:uri="http://schemas.microsoft.com/office/2006/metadata/contentType"/>
@@ -16018,14 +14685,6 @@
 </ds:datastoreItem>
 </file>
 
-<file path=customXml/itemProps2.xml><?xml version="1.0" encoding="utf-8"?>
-<ds:datastoreItem xmlns:ds="http://schemas.openxmlformats.org/officeDocument/2006/customXml" ds:itemID="{36B18D59-688D-4806-A4EA-B7808C4D834E}">
-  <ds:schemaRefs>
-    <ds:schemaRef ds:uri="http://schemas.microsoft.com/sharepoint/v3/contenttype/forms"/>
-  </ds:schemaRefs>
-</ds:datastoreItem>
-</file>
-
 <file path=customXml/itemProps3.xml><?xml version="1.0" encoding="utf-8"?>
 <ds:datastoreItem xmlns:ds="http://schemas.openxmlformats.org/officeDocument/2006/customXml" ds:itemID="{B3EBB357-DA60-469A-B5F2-E35DF6FD1B0D}">
   <ds:schemaRefs>
@@ -16036,7 +14695,7 @@
 </file>
 
 <file path=customXml/itemProps4.xml><?xml version="1.0" encoding="utf-8"?>
-<ds:datastoreItem xmlns:ds="http://schemas.openxmlformats.org/officeDocument/2006/customXml" ds:itemID="{69ABEB39-4E24-41E3-840E-79C9B5460523}">
+<ds:datastoreItem xmlns:ds="http://schemas.openxmlformats.org/officeDocument/2006/customXml" ds:itemID="{012AE863-C3E5-4014-ABBE-44CD9AF773B5}">
   <ds:schemaRefs>
     <ds:schemaRef ds:uri="http://schemas.openxmlformats.org/officeDocument/2006/bibliography"/>
   </ds:schemaRefs>
